--- a/Final Project Doc.docx
+++ b/Final Project Doc.docx
@@ -2,6 +2,30 @@
 <file path=word/document.xml><?xml version="1.0" encoding="utf-8"?>
 <w:document xmlns:wpc="http://schemas.microsoft.com/office/word/2010/wordprocessingCanvas" xmlns:cx="http://schemas.microsoft.com/office/drawing/2014/chartex" xmlns:cx1="http://schemas.microsoft.com/office/drawing/2015/9/8/chartex" xmlns:cx2="http://schemas.microsoft.com/office/drawing/2015/10/21/chartex" xmlns:cx3="http://schemas.microsoft.com/office/drawing/2016/5/9/chartex" xmlns:cx4="http://schemas.microsoft.com/office/drawing/2016/5/10/chartex" xmlns:cx5="http://schemas.microsoft.com/office/drawing/2016/5/11/chartex" xmlns:cx6="http://schemas.microsoft.com/office/drawing/2016/5/12/chartex" xmlns:cx7="http://schemas.microsoft.com/office/drawing/2016/5/13/chartex" xmlns:cx8="http://schemas.microsoft.com/office/drawing/2016/5/14/chartex" xmlns:mc="http://schemas.openxmlformats.org/markup-compatibility/2006" xmlns:aink="http://schemas.microsoft.com/office/drawing/2016/ink" xmlns:am3d="http://schemas.microsoft.com/office/drawing/2017/model3d" xmlns:o="urn:schemas-microsoft-com:office:office" xmlns:oel="http://schemas.microsoft.com/office/2019/extlst" xmlns:r="http://schemas.openxmlformats.org/officeDocument/2006/relationships" xmlns:m="http://schemas.openxmlformats.org/officeDocument/2006/math" xmlns:v="urn:schemas-microsoft-com:vml" xmlns:wp14="http://schemas.microsoft.com/office/word/2010/wordprocessingDrawing" xmlns:wp="http://schemas.openxmlformats.org/drawingml/2006/wordprocessingDrawing" xmlns:w10="urn:schemas-microsoft-com:office:word" xmlns:w="http://schemas.openxmlformats.org/wordprocessingml/2006/main" xmlns:w14="http://schemas.microsoft.com/office/word/2010/wordml" xmlns:w15="http://schemas.microsoft.com/office/word/2012/wordml" xmlns:w16cex="http://schemas.microsoft.com/office/word/2018/wordml/cex" xmlns:w16cid="http://schemas.microsoft.com/office/word/2016/wordml/cid" xmlns:w16="http://schemas.microsoft.com/office/word/2018/wordml" xmlns:w16sdtdh="http://schemas.microsoft.com/office/word/2020/wordml/sdtdatahash" xmlns:w16se="http://schemas.microsoft.com/office/word/2015/wordml/symex" xmlns:wpg="http://schemas.microsoft.com/office/word/2010/wordprocessingGroup" xmlns:wpi="http://schemas.microsoft.com/office/word/2010/wordprocessingInk" xmlns:wne="http://schemas.microsoft.com/office/word/2006/wordml" xmlns:wps="http://schemas.microsoft.com/office/word/2010/wordprocessingShape" mc:Ignorable="w14 w15 w16se w16cid w16 w16cex w16sdtdh wp14">
   <w:body>
+    <w:p>
+      <w:pPr>
+        <w:spacing w:after="0" w:line="240" w:lineRule="auto"/>
+        <w:ind w:left="720" w:hanging="360"/>
+      </w:pPr>
+      <w:r>
+        <w:t xml:space="preserve">Michael Ayala </w:t>
+      </w:r>
+    </w:p>
+    <w:p>
+      <w:pPr>
+        <w:spacing w:after="0" w:line="240" w:lineRule="auto"/>
+        <w:ind w:left="720" w:hanging="360"/>
+      </w:pPr>
+      <w:r>
+        <w:t>INFO 523</w:t>
+      </w:r>
+    </w:p>
+    <w:p>
+      <w:pPr>
+        <w:spacing w:after="0" w:line="240" w:lineRule="auto"/>
+        <w:ind w:left="720" w:hanging="360"/>
+      </w:pPr>
+    </w:p>
     <w:p>
       <w:pPr>
         <w:pStyle w:val="ListParagraph"/>
@@ -13,11 +37,20 @@
       <w:r>
         <w:t>Link:</w:t>
       </w:r>
-    </w:p>
-    <w:p>
-      <w:pPr>
-        <w:pStyle w:val="ListParagraph"/>
-      </w:pPr>
+      <w:r>
+        <w:t xml:space="preserve"> </w:t>
+      </w:r>
+      <w:hyperlink r:id="rId5" w:history="1">
+        <w:r>
+          <w:rPr>
+            <w:rStyle w:val="Hyperlink"/>
+          </w:rPr>
+          <w:t>https://arizona.zoom.us/rec/share/5WU4KAWUsgODhfaS_XvEy4eZh9XTpKJ2qBYbVRrZVz5Y9YfTekl5IC27KKPTZp_V.M3AiOcIcV9PAMH7s?startTime=1660631195000</w:t>
+        </w:r>
+      </w:hyperlink>
+      <w:r>
+        <w:t xml:space="preserve"> </w:t>
+      </w:r>
     </w:p>
     <w:p>
       <w:pPr>
@@ -33,7 +66,7 @@
         </w:numPr>
       </w:pPr>
       <w:r>
-        <w:t>Choosing specific housing parameters out of a dataset in Iowa from a local city and determining what is the most abundant, affordable, and types of housing?</w:t>
+        <w:t>If given housing parameters in a dataset from a city in the state of Iowa, can we determine what is the most abundant and affordable housing based on the type and layout of the house?</w:t>
       </w:r>
     </w:p>
     <w:p>
@@ -51,7 +84,7 @@
       <w:r>
         <w:t xml:space="preserve">: </w:t>
       </w:r>
-      <w:hyperlink r:id="rId5" w:history="1">
+      <w:hyperlink r:id="rId6" w:history="1">
         <w:r>
           <w:rPr>
             <w:rStyle w:val="Hyperlink"/>
@@ -247,7 +280,7 @@
           <w:numId w:val="1"/>
         </w:numPr>
       </w:pPr>
-      <w:hyperlink r:id="rId6" w:history="1">
+      <w:hyperlink r:id="rId7" w:history="1">
         <w:r>
           <w:rPr>
             <w:rStyle w:val="Hyperlink"/>
@@ -294,7 +327,7 @@
         </w:rPr>
         <w:t xml:space="preserve"> </w:t>
       </w:r>
-      <w:hyperlink r:id="rId7" w:history="1">
+      <w:hyperlink r:id="rId8" w:history="1">
         <w:r>
           <w:rPr>
             <w:rStyle w:val="Hyperlink"/>
@@ -309,7 +342,7 @@
         </w:rPr>
         <w:t xml:space="preserve">, </w:t>
       </w:r>
-      <w:hyperlink r:id="rId8" w:history="1">
+      <w:hyperlink r:id="rId9" w:history="1">
         <w:r>
           <w:rPr>
             <w:rStyle w:val="Hyperlink"/>
@@ -324,7 +357,7 @@
         </w:rPr>
         <w:t xml:space="preserve">, and </w:t>
       </w:r>
-      <w:hyperlink r:id="rId9" w:history="1">
+      <w:hyperlink r:id="rId10" w:history="1">
         <w:r>
           <w:rPr>
             <w:rStyle w:val="Hyperlink"/>
@@ -345,7 +378,7 @@
         </w:rPr>
         <w:t xml:space="preserve">, </w:t>
       </w:r>
-      <w:hyperlink r:id="rId10" w:history="1">
+      <w:hyperlink r:id="rId11" w:history="1">
         <w:r>
           <w:rPr>
             <w:rStyle w:val="Hyperlink"/>
@@ -483,7 +516,7 @@
         </w:rPr>
         <w:t xml:space="preserve"> </w:t>
       </w:r>
-      <w:hyperlink r:id="rId11" w:history="1">
+      <w:hyperlink r:id="rId12" w:history="1">
         <w:r>
           <w:rPr>
             <w:rStyle w:val="Hyperlink"/>
@@ -505,7 +538,7 @@
         <w:br/>
         <w:t xml:space="preserve">When involving housing we also need to add in Bedrooms and Bathrooms as this is important in buying a house. I wanted to determine the types amenities the houses have involving </w:t>
       </w:r>
-      <w:hyperlink r:id="rId12" w:history="1">
+      <w:hyperlink r:id="rId13" w:history="1">
         <w:proofErr w:type="spellStart"/>
         <w:r>
           <w:rPr>
@@ -535,7 +568,7 @@
         </w:rPr>
         <w:t xml:space="preserve">It was clear that a specific amount bedrooms and bathrooms were present and so I filtered the data more to show a different clustering plot of 5 groups. This time it was </w:t>
       </w:r>
-      <w:hyperlink r:id="rId13" w:history="1">
+      <w:hyperlink r:id="rId14" w:history="1">
         <w:proofErr w:type="spellStart"/>
         <w:r>
           <w:rPr>
@@ -564,7 +597,7 @@
         </w:rPr>
         <w:t xml:space="preserve">unsupervised machine learning could tell me the same answers that I had already determined. I was not sure what support level to put so I guessed with 25%. To my surprise the analysis showed me that my determinations were correct of the data with the </w:t>
       </w:r>
-      <w:hyperlink r:id="rId14" w:history="1">
+      <w:hyperlink r:id="rId15" w:history="1">
         <w:r>
           <w:rPr>
             <w:rStyle w:val="Hyperlink"/>
@@ -579,7 +612,7 @@
         </w:rPr>
         <w:t xml:space="preserve"> and </w:t>
       </w:r>
-      <w:hyperlink r:id="rId15" w:history="1">
+      <w:hyperlink r:id="rId16" w:history="1">
         <w:r>
           <w:rPr>
             <w:rStyle w:val="Hyperlink"/>
@@ -631,7 +664,7 @@
         </w:rPr>
         <w:t xml:space="preserve">in </w:t>
       </w:r>
-      <w:hyperlink r:id="rId16" w:history="1">
+      <w:hyperlink r:id="rId17" w:history="1">
         <w:r>
           <w:rPr>
             <w:rStyle w:val="Hyperlink"/>
@@ -653,7 +686,7 @@
         </w:rPr>
         <w:t xml:space="preserve"> and </w:t>
       </w:r>
-      <w:hyperlink r:id="rId17" w:history="1">
+      <w:hyperlink r:id="rId18" w:history="1">
         <w:r>
           <w:rPr>
             <w:rStyle w:val="Hyperlink"/>
@@ -703,7 +736,7 @@
     </w:p>
     <w:sectPr>
       <w:pgSz w:w="12240" w:h="15840"/>
-      <w:pgMar w:top="900" w:right="1440" w:bottom="1080" w:left="1440" w:header="720" w:footer="720" w:gutter="0"/>
+      <w:pgMar w:top="720" w:right="1440" w:bottom="450" w:left="1440" w:header="720" w:footer="720" w:gutter="0"/>
       <w:cols w:space="720"/>
       <w:docGrid w:linePitch="360"/>
     </w:sectPr>
@@ -714,6 +747,146 @@
 <file path=word/numbering.xml><?xml version="1.0" encoding="utf-8"?>
 <w:numbering xmlns:wpc="http://schemas.microsoft.com/office/word/2010/wordprocessingCanvas" xmlns:cx="http://schemas.microsoft.com/office/drawing/2014/chartex" xmlns:cx1="http://schemas.microsoft.com/office/drawing/2015/9/8/chartex" xmlns:cx2="http://schemas.microsoft.com/office/drawing/2015/10/21/chartex" xmlns:cx3="http://schemas.microsoft.com/office/drawing/2016/5/9/chartex" xmlns:cx4="http://schemas.microsoft.com/office/drawing/2016/5/10/chartex" xmlns:cx5="http://schemas.microsoft.com/office/drawing/2016/5/11/chartex" xmlns:cx6="http://schemas.microsoft.com/office/drawing/2016/5/12/chartex" xmlns:cx7="http://schemas.microsoft.com/office/drawing/2016/5/13/chartex" xmlns:cx8="http://schemas.microsoft.com/office/drawing/2016/5/14/chartex" xmlns:mc="http://schemas.openxmlformats.org/markup-compatibility/2006" xmlns:aink="http://schemas.microsoft.com/office/drawing/2016/ink" xmlns:am3d="http://schemas.microsoft.com/office/drawing/2017/model3d" xmlns:o="urn:schemas-microsoft-com:office:office" xmlns:oel="http://schemas.microsoft.com/office/2019/extlst" xmlns:r="http://schemas.openxmlformats.org/officeDocument/2006/relationships" xmlns:m="http://schemas.openxmlformats.org/officeDocument/2006/math" xmlns:v="urn:schemas-microsoft-com:vml" xmlns:wp14="http://schemas.microsoft.com/office/word/2010/wordprocessingDrawing" xmlns:wp="http://schemas.openxmlformats.org/drawingml/2006/wordprocessingDrawing" xmlns:w10="urn:schemas-microsoft-com:office:word" xmlns:w="http://schemas.openxmlformats.org/wordprocessingml/2006/main" xmlns:w14="http://schemas.microsoft.com/office/word/2010/wordml" xmlns:w15="http://schemas.microsoft.com/office/word/2012/wordml" xmlns:w16cex="http://schemas.microsoft.com/office/word/2018/wordml/cex" xmlns:w16cid="http://schemas.microsoft.com/office/word/2016/wordml/cid" xmlns:w16="http://schemas.microsoft.com/office/word/2018/wordml" xmlns:w16sdtdh="http://schemas.microsoft.com/office/word/2020/wordml/sdtdatahash" xmlns:w16se="http://schemas.microsoft.com/office/word/2015/wordml/symex" xmlns:wpg="http://schemas.microsoft.com/office/word/2010/wordprocessingGroup" xmlns:wpi="http://schemas.microsoft.com/office/word/2010/wordprocessingInk" xmlns:wne="http://schemas.microsoft.com/office/word/2006/wordml" xmlns:wps="http://schemas.microsoft.com/office/word/2010/wordprocessingShape" mc:Ignorable="w14 w15 w16se w16cid w16 w16cex w16sdtdh wp14">
   <w:abstractNum w:abstractNumId="0" w15:restartNumberingAfterBreak="0">
+    <w:nsid w:val="17F83FA3"/>
+    <w:multiLevelType w:val="hybridMultilevel"/>
+    <w:tmpl w:val="39E44EF4"/>
+    <w:lvl w:ilvl="0" w:tplc="4C6E7E06">
+      <w:start w:val="1"/>
+      <w:numFmt w:val="bullet"/>
+      <w:lvlText w:val="•"/>
+      <w:lvlJc w:val="left"/>
+      <w:pPr>
+        <w:tabs>
+          <w:tab w:val="num" w:pos="720"/>
+        </w:tabs>
+        <w:ind w:left="720" w:hanging="360"/>
+      </w:pPr>
+      <w:rPr>
+        <w:rFonts w:ascii="Arial" w:hAnsi="Arial" w:hint="default"/>
+      </w:rPr>
+    </w:lvl>
+    <w:lvl w:ilvl="1" w:tplc="46AA3848" w:tentative="1">
+      <w:start w:val="1"/>
+      <w:numFmt w:val="bullet"/>
+      <w:lvlText w:val="•"/>
+      <w:lvlJc w:val="left"/>
+      <w:pPr>
+        <w:tabs>
+          <w:tab w:val="num" w:pos="1440"/>
+        </w:tabs>
+        <w:ind w:left="1440" w:hanging="360"/>
+      </w:pPr>
+      <w:rPr>
+        <w:rFonts w:ascii="Arial" w:hAnsi="Arial" w:hint="default"/>
+      </w:rPr>
+    </w:lvl>
+    <w:lvl w:ilvl="2" w:tplc="8E50FF4A" w:tentative="1">
+      <w:start w:val="1"/>
+      <w:numFmt w:val="bullet"/>
+      <w:lvlText w:val="•"/>
+      <w:lvlJc w:val="left"/>
+      <w:pPr>
+        <w:tabs>
+          <w:tab w:val="num" w:pos="2160"/>
+        </w:tabs>
+        <w:ind w:left="2160" w:hanging="360"/>
+      </w:pPr>
+      <w:rPr>
+        <w:rFonts w:ascii="Arial" w:hAnsi="Arial" w:hint="default"/>
+      </w:rPr>
+    </w:lvl>
+    <w:lvl w:ilvl="3" w:tplc="8828DF4C" w:tentative="1">
+      <w:start w:val="1"/>
+      <w:numFmt w:val="bullet"/>
+      <w:lvlText w:val="•"/>
+      <w:lvlJc w:val="left"/>
+      <w:pPr>
+        <w:tabs>
+          <w:tab w:val="num" w:pos="2880"/>
+        </w:tabs>
+        <w:ind w:left="2880" w:hanging="360"/>
+      </w:pPr>
+      <w:rPr>
+        <w:rFonts w:ascii="Arial" w:hAnsi="Arial" w:hint="default"/>
+      </w:rPr>
+    </w:lvl>
+    <w:lvl w:ilvl="4" w:tplc="1D56DFD0" w:tentative="1">
+      <w:start w:val="1"/>
+      <w:numFmt w:val="bullet"/>
+      <w:lvlText w:val="•"/>
+      <w:lvlJc w:val="left"/>
+      <w:pPr>
+        <w:tabs>
+          <w:tab w:val="num" w:pos="3600"/>
+        </w:tabs>
+        <w:ind w:left="3600" w:hanging="360"/>
+      </w:pPr>
+      <w:rPr>
+        <w:rFonts w:ascii="Arial" w:hAnsi="Arial" w:hint="default"/>
+      </w:rPr>
+    </w:lvl>
+    <w:lvl w:ilvl="5" w:tplc="B6A68BA8" w:tentative="1">
+      <w:start w:val="1"/>
+      <w:numFmt w:val="bullet"/>
+      <w:lvlText w:val="•"/>
+      <w:lvlJc w:val="left"/>
+      <w:pPr>
+        <w:tabs>
+          <w:tab w:val="num" w:pos="4320"/>
+        </w:tabs>
+        <w:ind w:left="4320" w:hanging="360"/>
+      </w:pPr>
+      <w:rPr>
+        <w:rFonts w:ascii="Arial" w:hAnsi="Arial" w:hint="default"/>
+      </w:rPr>
+    </w:lvl>
+    <w:lvl w:ilvl="6" w:tplc="3CB8C786" w:tentative="1">
+      <w:start w:val="1"/>
+      <w:numFmt w:val="bullet"/>
+      <w:lvlText w:val="•"/>
+      <w:lvlJc w:val="left"/>
+      <w:pPr>
+        <w:tabs>
+          <w:tab w:val="num" w:pos="5040"/>
+        </w:tabs>
+        <w:ind w:left="5040" w:hanging="360"/>
+      </w:pPr>
+      <w:rPr>
+        <w:rFonts w:ascii="Arial" w:hAnsi="Arial" w:hint="default"/>
+      </w:rPr>
+    </w:lvl>
+    <w:lvl w:ilvl="7" w:tplc="F0A20AF6" w:tentative="1">
+      <w:start w:val="1"/>
+      <w:numFmt w:val="bullet"/>
+      <w:lvlText w:val="•"/>
+      <w:lvlJc w:val="left"/>
+      <w:pPr>
+        <w:tabs>
+          <w:tab w:val="num" w:pos="5760"/>
+        </w:tabs>
+        <w:ind w:left="5760" w:hanging="360"/>
+      </w:pPr>
+      <w:rPr>
+        <w:rFonts w:ascii="Arial" w:hAnsi="Arial" w:hint="default"/>
+      </w:rPr>
+    </w:lvl>
+    <w:lvl w:ilvl="8" w:tplc="CA7232F8" w:tentative="1">
+      <w:start w:val="1"/>
+      <w:numFmt w:val="bullet"/>
+      <w:lvlText w:val="•"/>
+      <w:lvlJc w:val="left"/>
+      <w:pPr>
+        <w:tabs>
+          <w:tab w:val="num" w:pos="6480"/>
+        </w:tabs>
+        <w:ind w:left="6480" w:hanging="360"/>
+      </w:pPr>
+      <w:rPr>
+        <w:rFonts w:ascii="Arial" w:hAnsi="Arial" w:hint="default"/>
+      </w:rPr>
+    </w:lvl>
+  </w:abstractNum>
+  <w:abstractNum w:abstractNumId="1" w15:restartNumberingAfterBreak="0">
     <w:nsid w:val="2A3D1EA4"/>
     <w:multiLevelType w:val="hybridMultilevel"/>
     <w:tmpl w:val="2AE63298"/>
@@ -826,7 +999,7 @@
       </w:rPr>
     </w:lvl>
   </w:abstractNum>
-  <w:abstractNum w:abstractNumId="1" w15:restartNumberingAfterBreak="0">
+  <w:abstractNum w:abstractNumId="2" w15:restartNumberingAfterBreak="0">
     <w:nsid w:val="706512AD"/>
     <w:multiLevelType w:val="hybridMultilevel"/>
     <w:tmpl w:val="19F41982"/>
@@ -916,9 +1089,12 @@
     </w:lvl>
   </w:abstractNum>
   <w:num w:numId="1" w16cid:durableId="351103639">
+    <w:abstractNumId w:val="2"/>
+  </w:num>
+  <w:num w:numId="2" w16cid:durableId="1517188104">
     <w:abstractNumId w:val="1"/>
   </w:num>
-  <w:num w:numId="2" w16cid:durableId="1517188104">
+  <w:num w:numId="3" w16cid:durableId="1725637832">
     <w:abstractNumId w:val="0"/>
   </w:num>
 </w:numbering>
@@ -1326,7 +1502,6 @@
   <w:style w:type="character" w:default="1" w:styleId="DefaultParagraphFont">
     <w:name w:val="Default Paragraph Font"/>
     <w:uiPriority w:val="1"/>
-    <w:semiHidden/>
     <w:unhideWhenUsed/>
   </w:style>
   <w:style w:type="table" w:default="1" w:styleId="TableNormal">
@@ -1394,6 +1569,22 @@
     <w:rPr>
       <w:color w:val="954F72" w:themeColor="followedHyperlink"/>
       <w:u w:val="single"/>
+    </w:rPr>
+  </w:style>
+  <w:style w:type="paragraph" w:styleId="NormalWeb">
+    <w:name w:val="Normal (Web)"/>
+    <w:basedOn w:val="Normal"/>
+    <w:uiPriority w:val="99"/>
+    <w:semiHidden/>
+    <w:unhideWhenUsed/>
+    <w:rsid w:val="008D666E"/>
+    <w:pPr>
+      <w:spacing w:before="100" w:beforeAutospacing="1" w:after="100" w:afterAutospacing="1" w:line="240" w:lineRule="auto"/>
+    </w:pPr>
+    <w:rPr>
+      <w:rFonts w:ascii="Times New Roman" w:eastAsia="Times New Roman" w:hAnsi="Times New Roman" w:cs="Times New Roman"/>
+      <w:sz w:val="24"/>
+      <w:szCs w:val="24"/>
     </w:rPr>
   </w:style>
 </w:styles>
